--- a/TcbfUserManual.docx
+++ b/TcbfUserManual.docx
@@ -674,7 +674,7 @@
         </w:rPr>
         <w:t>源代码：</w:t>
       </w:r>
-      <w:hyperlink r:id="rId7" w:history="1">
+      <w:hyperlink r:id="rId8" w:history="1">
         <w:r>
           <w:rPr>
             <w:rStyle w:val="a4"/>
@@ -728,7 +728,7 @@
         </w:rPr>
         <w:t xml:space="preserve">: </w:t>
       </w:r>
-      <w:hyperlink r:id="rId8" w:history="1">
+      <w:hyperlink r:id="rId9" w:history="1">
         <w:r>
           <w:rPr>
             <w:rStyle w:val="a4"/>
@@ -748,7 +748,7 @@
         </w:rPr>
         <w:t>或</w:t>
       </w:r>
-      <w:hyperlink r:id="rId9" w:history="1">
+      <w:hyperlink r:id="rId10" w:history="1">
         <w:r>
           <w:rPr>
             <w:rStyle w:val="a4"/>
@@ -890,7 +890,7 @@
                     </pic:cNvPicPr>
                   </pic:nvPicPr>
                   <pic:blipFill>
-                    <a:blip r:embed="rId10">
+                    <a:blip r:embed="rId11">
                       <a:extLst>
                         <a:ext uri="{28A0092B-C50C-407E-A947-70E740481C1C}">
                           <a14:useLocalDpi xmlns:a14="http://schemas.microsoft.com/office/drawing/2010/main" val="0"/>
@@ -1915,7 +1915,7 @@
                     <pic:cNvPicPr/>
                   </pic:nvPicPr>
                   <pic:blipFill rotWithShape="1">
-                    <a:blip r:embed="rId11"/>
+                    <a:blip r:embed="rId12"/>
                     <a:srcRect l="738" r="-1"/>
                     <a:stretch/>
                   </pic:blipFill>
@@ -2300,7 +2300,7 @@
                     <pic:cNvPicPr/>
                   </pic:nvPicPr>
                   <pic:blipFill>
-                    <a:blip r:embed="rId12"/>
+                    <a:blip r:embed="rId13"/>
                     <a:stretch>
                       <a:fillRect/>
                     </a:stretch>
@@ -2603,7 +2603,7 @@
                     <pic:cNvPicPr/>
                   </pic:nvPicPr>
                   <pic:blipFill>
-                    <a:blip r:embed="rId13"/>
+                    <a:blip r:embed="rId14"/>
                     <a:stretch>
                       <a:fillRect/>
                     </a:stretch>
@@ -3110,7 +3110,7 @@
         </w:rPr>
         <w:t>Python(</w:t>
       </w:r>
-      <w:hyperlink r:id="rId14" w:history="1">
+      <w:hyperlink r:id="rId15" w:history="1">
         <w:r>
           <w:rPr>
             <w:rStyle w:val="a4"/>
@@ -3161,7 +3161,7 @@
         </w:rPr>
         <w:t xml:space="preserve"> (</w:t>
       </w:r>
-      <w:hyperlink r:id="rId15" w:history="1">
+      <w:hyperlink r:id="rId16" w:history="1">
         <w:r>
           <w:rPr>
             <w:rStyle w:val="a4"/>
@@ -3285,7 +3285,7 @@
         <w:ind w:firstLineChars="200" w:firstLine="480"/>
         <w:jc w:val="left"/>
         <w:rPr>
-          <w:rFonts w:ascii="Times New Roman" w:eastAsia="宋体" w:hAnsi="Times New Roman" w:cs="Times New Roman" w:hint="eastAsia"/>
+          <w:rFonts w:ascii="Times New Roman" w:eastAsia="宋体" w:hAnsi="Times New Roman" w:cs="Times New Roman"/>
           <w:color w:val="24292E"/>
           <w:kern w:val="0"/>
           <w:sz w:val="24"/>
@@ -3423,7 +3423,7 @@
         </w:rPr>
         <w:t xml:space="preserve">git clone </w:t>
       </w:r>
-      <w:hyperlink r:id="rId16" w:history="1">
+      <w:hyperlink r:id="rId17" w:history="1">
         <w:r>
           <w:rPr>
             <w:rStyle w:val="a4"/>
@@ -3989,7 +3989,7 @@
         <w:ind w:firstLine="360"/>
         <w:jc w:val="left"/>
         <w:rPr>
-          <w:rFonts w:ascii="Times New Roman" w:eastAsia="宋体" w:hAnsi="Times New Roman" w:cs="Times New Roman" w:hint="eastAsia"/>
+          <w:rFonts w:ascii="Times New Roman" w:eastAsia="宋体" w:hAnsi="Times New Roman" w:cs="Times New Roman"/>
           <w:sz w:val="24"/>
           <w:szCs w:val="24"/>
         </w:rPr>
@@ -4172,17 +4172,7 @@
           <w:sz w:val="24"/>
           <w:szCs w:val="24"/>
         </w:rPr>
-        <w:t>2</w:t>
-      </w:r>
-      <w:r>
-        <w:rPr>
-          <w:rFonts w:ascii="Times New Roman" w:eastAsia="宋体" w:hAnsi="Times New Roman" w:cs="Times New Roman"/>
-          <w:color w:val="24292E"/>
-          <w:kern w:val="0"/>
-          <w:sz w:val="24"/>
-          <w:szCs w:val="24"/>
-        </w:rPr>
-        <w:t>.gff3</w:t>
+        <w:t>2.gff3</w:t>
       </w:r>
     </w:p>
     <w:p>
@@ -5522,696 +5512,6 @@
             <wp:extent cx="5274310" cy="802640"/>
             <wp:effectExtent l="0" t="0" r="2540" b="0"/>
             <wp:docPr id="1" name="图片 1"/>
-            <wp:cNvGraphicFramePr>
-              <a:graphicFrameLocks xmlns:a="http://schemas.openxmlformats.org/drawingml/2006/main" noChangeAspect="1"/>
-            </wp:cNvGraphicFramePr>
-            <a:graphic xmlns:a="http://schemas.openxmlformats.org/drawingml/2006/main">
-              <a:graphicData uri="http://schemas.openxmlformats.org/drawingml/2006/picture">
-                <pic:pic xmlns:pic="http://schemas.openxmlformats.org/drawingml/2006/picture">
-                  <pic:nvPicPr>
-                    <pic:cNvPr id="1" name=""/>
-                    <pic:cNvPicPr/>
-                  </pic:nvPicPr>
-                  <pic:blipFill>
-                    <a:blip r:embed="rId17" cstate="print"/>
-                    <a:stretch>
-                      <a:fillRect/>
-                    </a:stretch>
-                  </pic:blipFill>
-                  <pic:spPr>
-                    <a:xfrm>
-                      <a:off x="0" y="0"/>
-                      <a:ext cx="5274310" cy="802640"/>
-                    </a:xfrm>
-                    <a:prstGeom prst="rect">
-                      <a:avLst/>
-                    </a:prstGeom>
-                  </pic:spPr>
-                </pic:pic>
-              </a:graphicData>
-            </a:graphic>
-          </wp:inline>
-        </w:drawing>
-      </w:r>
-    </w:p>
-    <w:p>
-      <w:pPr>
-        <w:spacing w:line="360" w:lineRule="auto"/>
-        <w:ind w:firstLineChars="200" w:firstLine="480"/>
-        <w:jc w:val="left"/>
-        <w:rPr>
-          <w:rFonts w:ascii="Times New Roman" w:eastAsia="宋体" w:hAnsi="Times New Roman" w:cs="Times New Roman"/>
-          <w:color w:val="24292E"/>
-          <w:kern w:val="0"/>
-          <w:sz w:val="24"/>
-          <w:szCs w:val="24"/>
-        </w:rPr>
-      </w:pPr>
-      <w:r>
-        <w:rPr>
-          <w:rFonts w:ascii="Times New Roman" w:eastAsia="宋体" w:hAnsi="Times New Roman" w:cs="Times New Roman"/>
-          <w:color w:val="24292E"/>
-          <w:kern w:val="0"/>
-          <w:sz w:val="24"/>
-          <w:szCs w:val="24"/>
-        </w:rPr>
-        <w:t>软件根据此坐标将</w:t>
-      </w:r>
-      <w:r>
-        <w:rPr>
-          <w:rFonts w:ascii="Times New Roman" w:eastAsia="宋体" w:hAnsi="Times New Roman" w:cs="Times New Roman"/>
-          <w:color w:val="24292E"/>
-          <w:kern w:val="0"/>
-          <w:sz w:val="24"/>
-          <w:szCs w:val="24"/>
-        </w:rPr>
-        <w:t>TAD</w:t>
-      </w:r>
-      <w:r>
-        <w:rPr>
-          <w:rFonts w:ascii="Times New Roman" w:eastAsia="宋体" w:hAnsi="Times New Roman" w:cs="Times New Roman"/>
-          <w:color w:val="24292E"/>
-          <w:kern w:val="0"/>
-          <w:sz w:val="24"/>
-          <w:szCs w:val="24"/>
-        </w:rPr>
-        <w:t>边界去重</w:t>
-      </w:r>
-      <w:r>
-        <w:rPr>
-          <w:rFonts w:ascii="Times New Roman" w:eastAsia="宋体" w:hAnsi="Times New Roman" w:cs="Times New Roman"/>
-          <w:color w:val="24292E"/>
-          <w:kern w:val="0"/>
-          <w:sz w:val="24"/>
-          <w:szCs w:val="24"/>
-        </w:rPr>
-        <w:t>和合并相邻的边界</w:t>
-      </w:r>
-      <w:r>
-        <w:rPr>
-          <w:rFonts w:ascii="Times New Roman" w:eastAsia="宋体" w:hAnsi="Times New Roman" w:cs="Times New Roman"/>
-          <w:color w:val="24292E"/>
-          <w:kern w:val="0"/>
-          <w:sz w:val="24"/>
-          <w:szCs w:val="24"/>
-        </w:rPr>
-        <w:t>，然后提取边界</w:t>
-      </w:r>
-      <w:r>
-        <w:rPr>
-          <w:rFonts w:ascii="Times New Roman" w:eastAsia="宋体" w:hAnsi="Times New Roman" w:cs="Times New Roman"/>
-          <w:color w:val="24292E"/>
-          <w:kern w:val="0"/>
-          <w:sz w:val="24"/>
-          <w:szCs w:val="24"/>
-        </w:rPr>
-        <w:t>F</w:t>
-      </w:r>
-      <w:r>
-        <w:rPr>
-          <w:rFonts w:ascii="Times New Roman" w:eastAsia="宋体" w:hAnsi="Times New Roman" w:cs="Times New Roman"/>
-          <w:color w:val="24292E"/>
-          <w:kern w:val="0"/>
-          <w:sz w:val="24"/>
-          <w:szCs w:val="24"/>
-        </w:rPr>
-        <w:t>asta</w:t>
-      </w:r>
-      <w:r>
-        <w:rPr>
-          <w:rFonts w:ascii="Times New Roman" w:eastAsia="宋体" w:hAnsi="Times New Roman" w:cs="Times New Roman"/>
-          <w:color w:val="24292E"/>
-          <w:kern w:val="0"/>
-          <w:sz w:val="24"/>
-          <w:szCs w:val="24"/>
-        </w:rPr>
-        <w:t>格式的基因组序列。该结果也可在</w:t>
-      </w:r>
-      <w:r>
-        <w:rPr>
-          <w:rFonts w:ascii="Times New Roman" w:eastAsia="宋体" w:hAnsi="Times New Roman" w:cs="Times New Roman"/>
-          <w:color w:val="24292E"/>
-          <w:kern w:val="0"/>
-          <w:sz w:val="24"/>
-          <w:szCs w:val="24"/>
-        </w:rPr>
-        <w:t>Step1/</w:t>
-      </w:r>
-      <w:r>
-        <w:rPr>
-          <w:rFonts w:ascii="Times New Roman" w:eastAsia="宋体" w:hAnsi="Times New Roman" w:cs="Times New Roman"/>
-          <w:color w:val="24292E"/>
-          <w:kern w:val="0"/>
-          <w:sz w:val="24"/>
-          <w:szCs w:val="24"/>
-        </w:rPr>
-        <w:t>文件夹下找到。</w:t>
-      </w:r>
-    </w:p>
-    <w:p>
-      <w:pPr>
-        <w:spacing w:line="360" w:lineRule="auto"/>
-        <w:jc w:val="left"/>
-        <w:rPr>
-          <w:rFonts w:ascii="Times New Roman" w:eastAsia="宋体" w:hAnsi="Times New Roman" w:cs="Times New Roman"/>
-          <w:color w:val="24292E"/>
-          <w:kern w:val="0"/>
-          <w:sz w:val="24"/>
-          <w:szCs w:val="24"/>
-        </w:rPr>
-      </w:pPr>
-      <w:r>
-        <w:rPr>
-          <w:rFonts w:ascii="Times New Roman" w:eastAsia="宋体" w:hAnsi="Times New Roman" w:cs="Times New Roman"/>
-          <w:color w:val="24292E"/>
-          <w:kern w:val="0"/>
-          <w:sz w:val="24"/>
-          <w:szCs w:val="24"/>
-        </w:rPr>
-        <w:t>3.3.2</w:t>
-      </w:r>
-      <w:r>
-        <w:rPr>
-          <w:rFonts w:ascii="Times New Roman" w:eastAsia="宋体" w:hAnsi="Times New Roman" w:cs="Times New Roman"/>
-          <w:color w:val="24292E"/>
-          <w:kern w:val="0"/>
-          <w:sz w:val="24"/>
-          <w:szCs w:val="24"/>
-        </w:rPr>
-        <w:t xml:space="preserve"> </w:t>
-      </w:r>
-      <w:r>
-        <w:rPr>
-          <w:rFonts w:ascii="Times New Roman" w:eastAsia="宋体" w:hAnsi="Times New Roman" w:cs="Times New Roman"/>
-          <w:color w:val="24292E"/>
-          <w:kern w:val="0"/>
-          <w:sz w:val="24"/>
-          <w:szCs w:val="24"/>
-        </w:rPr>
-        <w:t xml:space="preserve">Result </w:t>
-      </w:r>
-      <w:r>
-        <w:rPr>
-          <w:rFonts w:ascii="Times New Roman" w:eastAsia="宋体" w:hAnsi="Times New Roman" w:cs="Times New Roman"/>
-          <w:color w:val="24292E"/>
-          <w:kern w:val="0"/>
-          <w:sz w:val="24"/>
-          <w:szCs w:val="24"/>
-        </w:rPr>
-        <w:t>结果文件夹包含多个输出文件。</w:t>
-      </w:r>
-    </w:p>
-    <w:p>
-      <w:pPr>
-        <w:pStyle w:val="a5"/>
-        <w:numPr>
-          <w:ilvl w:val="0"/>
-          <w:numId w:val="6"/>
-        </w:numPr>
-        <w:spacing w:line="360" w:lineRule="auto"/>
-        <w:ind w:firstLineChars="0"/>
-        <w:jc w:val="left"/>
-        <w:rPr>
-          <w:rFonts w:ascii="Times New Roman" w:eastAsia="宋体" w:hAnsi="Times New Roman" w:cs="Times New Roman"/>
-          <w:color w:val="24292E"/>
-          <w:kern w:val="0"/>
-          <w:sz w:val="24"/>
-          <w:szCs w:val="24"/>
-        </w:rPr>
-      </w:pPr>
-      <w:r>
-        <w:rPr>
-          <w:rFonts w:ascii="Times New Roman" w:eastAsia="宋体" w:hAnsi="Times New Roman" w:cs="Times New Roman"/>
-          <w:color w:val="24292E"/>
-          <w:kern w:val="0"/>
-          <w:sz w:val="24"/>
-          <w:szCs w:val="24"/>
-        </w:rPr>
-        <w:t>TAD_groups.tsv</w:t>
-      </w:r>
-      <w:r>
-        <w:rPr>
-          <w:rFonts w:ascii="Times New Roman" w:eastAsia="宋体" w:hAnsi="Times New Roman" w:cs="Times New Roman"/>
-          <w:color w:val="24292E"/>
-          <w:kern w:val="0"/>
-          <w:sz w:val="24"/>
-          <w:szCs w:val="24"/>
-        </w:rPr>
-        <w:t>。每行包含属于单个分组的</w:t>
-      </w:r>
-      <w:r>
-        <w:rPr>
-          <w:rFonts w:ascii="Times New Roman" w:eastAsia="宋体" w:hAnsi="Times New Roman" w:cs="Times New Roman"/>
-          <w:color w:val="24292E"/>
-          <w:kern w:val="0"/>
-          <w:sz w:val="24"/>
-          <w:szCs w:val="24"/>
-        </w:rPr>
-        <w:t>TAD</w:t>
-      </w:r>
-      <w:r>
-        <w:rPr>
-          <w:rFonts w:ascii="Times New Roman" w:eastAsia="宋体" w:hAnsi="Times New Roman" w:cs="Times New Roman"/>
-          <w:color w:val="24292E"/>
-          <w:kern w:val="0"/>
-          <w:sz w:val="24"/>
-          <w:szCs w:val="24"/>
-        </w:rPr>
-        <w:t>边界。来自单个物种的</w:t>
-      </w:r>
-      <w:r>
-        <w:rPr>
-          <w:rFonts w:ascii="Times New Roman" w:eastAsia="宋体" w:hAnsi="Times New Roman" w:cs="Times New Roman"/>
-          <w:color w:val="24292E"/>
-          <w:kern w:val="0"/>
-          <w:sz w:val="24"/>
-          <w:szCs w:val="24"/>
-        </w:rPr>
-        <w:t>TADs</w:t>
-      </w:r>
-      <w:r>
-        <w:rPr>
-          <w:rFonts w:ascii="Times New Roman" w:eastAsia="宋体" w:hAnsi="Times New Roman" w:cs="Times New Roman"/>
-          <w:color w:val="24292E"/>
-          <w:kern w:val="0"/>
-          <w:sz w:val="24"/>
-          <w:szCs w:val="24"/>
-        </w:rPr>
-        <w:t>边界为一列。</w:t>
-      </w:r>
-    </w:p>
-    <w:p>
-      <w:pPr>
-        <w:pStyle w:val="a5"/>
-        <w:numPr>
-          <w:ilvl w:val="0"/>
-          <w:numId w:val="6"/>
-        </w:numPr>
-        <w:spacing w:line="360" w:lineRule="auto"/>
-        <w:ind w:firstLineChars="0"/>
-        <w:jc w:val="left"/>
-        <w:rPr>
-          <w:rFonts w:ascii="Times New Roman" w:eastAsia="宋体" w:hAnsi="Times New Roman" w:cs="Times New Roman"/>
-          <w:color w:val="24292E"/>
-          <w:kern w:val="0"/>
-          <w:sz w:val="24"/>
-          <w:szCs w:val="24"/>
-        </w:rPr>
-      </w:pPr>
-      <w:r>
-        <w:rPr>
-          <w:rFonts w:ascii="Times New Roman" w:eastAsia="宋体" w:hAnsi="Times New Roman" w:cs="Times New Roman"/>
-          <w:color w:val="24292E"/>
-          <w:kern w:val="0"/>
-          <w:sz w:val="24"/>
-          <w:szCs w:val="24"/>
-        </w:rPr>
-        <w:t>TAD_groups_count.tsv</w:t>
-      </w:r>
-      <w:r>
-        <w:rPr>
-          <w:rFonts w:ascii="Times New Roman" w:eastAsia="宋体" w:hAnsi="Times New Roman" w:cs="Times New Roman"/>
-          <w:color w:val="24292E"/>
-          <w:kern w:val="0"/>
-          <w:sz w:val="24"/>
-          <w:szCs w:val="24"/>
-        </w:rPr>
-        <w:t>包含每个分组内每个物种的</w:t>
-      </w:r>
-      <w:r>
-        <w:rPr>
-          <w:rFonts w:ascii="Times New Roman" w:eastAsia="宋体" w:hAnsi="Times New Roman" w:cs="Times New Roman"/>
-          <w:color w:val="24292E"/>
-          <w:kern w:val="0"/>
-          <w:sz w:val="24"/>
-          <w:szCs w:val="24"/>
-        </w:rPr>
-        <w:t>TADs</w:t>
-      </w:r>
-      <w:r>
-        <w:rPr>
-          <w:rFonts w:ascii="Times New Roman" w:eastAsia="宋体" w:hAnsi="Times New Roman" w:cs="Times New Roman"/>
-          <w:color w:val="24292E"/>
-          <w:kern w:val="0"/>
-          <w:sz w:val="24"/>
-          <w:szCs w:val="24"/>
-        </w:rPr>
-        <w:t>边界数量。</w:t>
-      </w:r>
-    </w:p>
-    <w:p>
-      <w:pPr>
-        <w:pStyle w:val="a5"/>
-        <w:numPr>
-          <w:ilvl w:val="0"/>
-          <w:numId w:val="6"/>
-        </w:numPr>
-        <w:spacing w:line="360" w:lineRule="auto"/>
-        <w:ind w:firstLineChars="0"/>
-        <w:jc w:val="left"/>
-        <w:rPr>
-          <w:rFonts w:ascii="Times New Roman" w:eastAsia="宋体" w:hAnsi="Times New Roman" w:cs="Times New Roman"/>
-          <w:color w:val="24292E"/>
-          <w:kern w:val="0"/>
-          <w:sz w:val="24"/>
-          <w:szCs w:val="24"/>
-        </w:rPr>
-      </w:pPr>
-      <w:r>
-        <w:rPr>
-          <w:rFonts w:ascii="Times New Roman" w:eastAsia="宋体" w:hAnsi="Times New Roman" w:cs="Times New Roman"/>
-          <w:color w:val="24292E"/>
-          <w:kern w:val="0"/>
-          <w:sz w:val="24"/>
-          <w:szCs w:val="24"/>
-        </w:rPr>
-        <w:t>Unassignd_TAD.tsv</w:t>
-      </w:r>
-      <w:r>
-        <w:rPr>
-          <w:rFonts w:ascii="Times New Roman" w:eastAsia="宋体" w:hAnsi="Times New Roman" w:cs="Times New Roman"/>
-          <w:color w:val="24292E"/>
-          <w:kern w:val="0"/>
-          <w:sz w:val="24"/>
-          <w:szCs w:val="24"/>
-        </w:rPr>
-        <w:t>包含所有未比对和未分配的任何分组的</w:t>
-      </w:r>
-      <w:r>
-        <w:rPr>
-          <w:rFonts w:ascii="Times New Roman" w:eastAsia="宋体" w:hAnsi="Times New Roman" w:cs="Times New Roman"/>
-          <w:color w:val="24292E"/>
-          <w:kern w:val="0"/>
-          <w:sz w:val="24"/>
-          <w:szCs w:val="24"/>
-        </w:rPr>
-        <w:t>TADs</w:t>
-      </w:r>
-      <w:r>
-        <w:rPr>
-          <w:rFonts w:ascii="Times New Roman" w:eastAsia="宋体" w:hAnsi="Times New Roman" w:cs="Times New Roman"/>
-          <w:color w:val="24292E"/>
-          <w:kern w:val="0"/>
-          <w:sz w:val="24"/>
-          <w:szCs w:val="24"/>
-        </w:rPr>
-        <w:t>边界。</w:t>
-      </w:r>
-    </w:p>
-    <w:p>
-      <w:pPr>
-        <w:pStyle w:val="a5"/>
-        <w:numPr>
-          <w:ilvl w:val="0"/>
-          <w:numId w:val="6"/>
-        </w:numPr>
-        <w:spacing w:line="360" w:lineRule="auto"/>
-        <w:ind w:firstLineChars="0"/>
-        <w:jc w:val="left"/>
-        <w:rPr>
-          <w:rFonts w:ascii="Times New Roman" w:eastAsia="宋体" w:hAnsi="Times New Roman" w:cs="Times New Roman"/>
-          <w:color w:val="24292E"/>
-          <w:kern w:val="0"/>
-          <w:sz w:val="24"/>
-          <w:szCs w:val="24"/>
-        </w:rPr>
-      </w:pPr>
-      <w:r>
-        <w:rPr>
-          <w:rFonts w:ascii="Times New Roman" w:eastAsia="宋体" w:hAnsi="Times New Roman" w:cs="Times New Roman"/>
-          <w:color w:val="24292E"/>
-          <w:kern w:val="0"/>
-          <w:sz w:val="24"/>
-          <w:szCs w:val="24"/>
-        </w:rPr>
-        <w:t xml:space="preserve">One_to_many </w:t>
-      </w:r>
-      <w:r>
-        <w:rPr>
-          <w:rFonts w:ascii="Times New Roman" w:eastAsia="宋体" w:hAnsi="Times New Roman" w:cs="Times New Roman"/>
-          <w:color w:val="24292E"/>
-          <w:kern w:val="0"/>
-          <w:sz w:val="24"/>
-          <w:szCs w:val="24"/>
-        </w:rPr>
-        <w:t>是一个文件夹，里面包含以每一个输入的物种的</w:t>
-      </w:r>
-      <w:r>
-        <w:rPr>
-          <w:rFonts w:ascii="Times New Roman" w:eastAsia="宋体" w:hAnsi="Times New Roman" w:cs="Times New Roman"/>
-          <w:color w:val="24292E"/>
-          <w:kern w:val="0"/>
-          <w:sz w:val="24"/>
-          <w:szCs w:val="24"/>
-        </w:rPr>
-        <w:t>TADs</w:t>
-      </w:r>
-      <w:r>
-        <w:rPr>
-          <w:rFonts w:ascii="Times New Roman" w:eastAsia="宋体" w:hAnsi="Times New Roman" w:cs="Times New Roman"/>
-          <w:color w:val="24292E"/>
-          <w:kern w:val="0"/>
-          <w:sz w:val="24"/>
-          <w:szCs w:val="24"/>
-        </w:rPr>
-        <w:t>坐标为参考，其</w:t>
-      </w:r>
-      <w:r>
-        <w:rPr>
-          <w:rFonts w:ascii="Times New Roman" w:eastAsia="宋体" w:hAnsi="Times New Roman" w:cs="Times New Roman"/>
-          <w:color w:val="24292E"/>
-          <w:kern w:val="0"/>
-          <w:sz w:val="24"/>
-          <w:szCs w:val="24"/>
-        </w:rPr>
-        <w:t>它</w:t>
-      </w:r>
-      <w:r>
-        <w:rPr>
-          <w:rFonts w:ascii="Times New Roman" w:eastAsia="宋体" w:hAnsi="Times New Roman" w:cs="Times New Roman"/>
-          <w:color w:val="24292E"/>
-          <w:kern w:val="0"/>
-          <w:sz w:val="24"/>
-          <w:szCs w:val="24"/>
-        </w:rPr>
-        <w:t>物种对应的</w:t>
-      </w:r>
-      <w:r>
-        <w:rPr>
-          <w:rFonts w:ascii="Times New Roman" w:eastAsia="宋体" w:hAnsi="Times New Roman" w:cs="Times New Roman"/>
-          <w:color w:val="24292E"/>
-          <w:kern w:val="0"/>
-          <w:sz w:val="24"/>
-          <w:szCs w:val="24"/>
-        </w:rPr>
-        <w:t>TADs</w:t>
-      </w:r>
-      <w:r>
-        <w:rPr>
-          <w:rFonts w:ascii="Times New Roman" w:eastAsia="宋体" w:hAnsi="Times New Roman" w:cs="Times New Roman"/>
-          <w:color w:val="24292E"/>
-          <w:kern w:val="0"/>
-          <w:sz w:val="24"/>
-          <w:szCs w:val="24"/>
-        </w:rPr>
-        <w:t>边界信息。</w:t>
-      </w:r>
-    </w:p>
-    <w:p>
-      <w:pPr>
-        <w:pStyle w:val="a5"/>
-        <w:numPr>
-          <w:ilvl w:val="1"/>
-          <w:numId w:val="10"/>
-        </w:numPr>
-        <w:spacing w:line="360" w:lineRule="auto"/>
-        <w:ind w:firstLineChars="0"/>
-        <w:jc w:val="left"/>
-        <w:rPr>
-          <w:rFonts w:ascii="Times New Roman" w:eastAsia="宋体" w:hAnsi="Times New Roman" w:cs="Times New Roman"/>
-          <w:color w:val="24292E"/>
-          <w:kern w:val="0"/>
-          <w:sz w:val="24"/>
-          <w:szCs w:val="24"/>
-        </w:rPr>
-      </w:pPr>
-      <w:r>
-        <w:rPr>
-          <w:rFonts w:ascii="Times New Roman" w:eastAsia="宋体" w:hAnsi="Times New Roman" w:cs="Times New Roman"/>
-          <w:color w:val="24292E"/>
-          <w:kern w:val="0"/>
-          <w:sz w:val="24"/>
-          <w:szCs w:val="24"/>
-        </w:rPr>
-        <w:t>软件结果的可视化</w:t>
-      </w:r>
-    </w:p>
-    <w:p>
-      <w:pPr>
-        <w:spacing w:line="360" w:lineRule="auto"/>
-        <w:ind w:firstLineChars="200" w:firstLine="480"/>
-        <w:jc w:val="left"/>
-        <w:rPr>
-          <w:rFonts w:ascii="Times New Roman" w:eastAsia="宋体" w:hAnsi="Times New Roman" w:cs="Times New Roman"/>
-          <w:color w:val="24292E"/>
-          <w:kern w:val="0"/>
-          <w:sz w:val="24"/>
-          <w:szCs w:val="24"/>
-        </w:rPr>
-      </w:pPr>
-      <w:r>
-        <w:rPr>
-          <w:rFonts w:ascii="Times New Roman" w:eastAsia="宋体" w:hAnsi="Times New Roman" w:cs="Times New Roman"/>
-          <w:color w:val="24292E"/>
-          <w:kern w:val="0"/>
-          <w:sz w:val="24"/>
-          <w:szCs w:val="24"/>
-        </w:rPr>
-        <w:t>用户可以输入某个基因组的区域，软件可以自动获取到对应的</w:t>
-      </w:r>
-      <w:r>
-        <w:rPr>
-          <w:rFonts w:ascii="Times New Roman" w:eastAsia="宋体" w:hAnsi="Times New Roman" w:cs="Times New Roman"/>
-          <w:color w:val="24292E"/>
-          <w:kern w:val="0"/>
-          <w:sz w:val="24"/>
-          <w:szCs w:val="24"/>
-        </w:rPr>
-        <w:t>三维结构关系</w:t>
-      </w:r>
-      <w:r>
-        <w:rPr>
-          <w:rFonts w:ascii="Times New Roman" w:eastAsia="宋体" w:hAnsi="Times New Roman" w:cs="Times New Roman"/>
-          <w:color w:val="24292E"/>
-          <w:kern w:val="0"/>
-          <w:sz w:val="24"/>
-          <w:szCs w:val="24"/>
-        </w:rPr>
-        <w:t>，然后绘制可视化图片。</w:t>
-      </w:r>
-      <w:r>
-        <w:rPr>
-          <w:rFonts w:ascii="Times New Roman" w:eastAsia="宋体" w:hAnsi="Times New Roman" w:cs="Times New Roman" w:hint="eastAsia"/>
-          <w:color w:val="24292E"/>
-          <w:kern w:val="0"/>
-          <w:sz w:val="24"/>
-          <w:szCs w:val="24"/>
-        </w:rPr>
-        <w:t>图中红色的部分代表</w:t>
-      </w:r>
-      <w:r>
-        <w:rPr>
-          <w:rFonts w:ascii="Times New Roman" w:eastAsia="宋体" w:hAnsi="Times New Roman" w:cs="Times New Roman" w:hint="eastAsia"/>
-          <w:color w:val="24292E"/>
-          <w:kern w:val="0"/>
-          <w:sz w:val="24"/>
-          <w:szCs w:val="24"/>
-        </w:rPr>
-        <w:t>T</w:t>
-      </w:r>
-      <w:r>
-        <w:rPr>
-          <w:rFonts w:ascii="Times New Roman" w:eastAsia="宋体" w:hAnsi="Times New Roman" w:cs="Times New Roman"/>
-          <w:color w:val="24292E"/>
-          <w:kern w:val="0"/>
-          <w:sz w:val="24"/>
-          <w:szCs w:val="24"/>
-        </w:rPr>
-        <w:t>AD</w:t>
-      </w:r>
-      <w:r>
-        <w:rPr>
-          <w:rFonts w:ascii="Times New Roman" w:eastAsia="宋体" w:hAnsi="Times New Roman" w:cs="Times New Roman" w:hint="eastAsia"/>
-          <w:color w:val="24292E"/>
-          <w:kern w:val="0"/>
-          <w:sz w:val="24"/>
-          <w:szCs w:val="24"/>
-        </w:rPr>
-        <w:t>范围，黄色的矩形代表</w:t>
-      </w:r>
-      <w:r>
-        <w:rPr>
-          <w:rFonts w:ascii="Times New Roman" w:eastAsia="宋体" w:hAnsi="Times New Roman" w:cs="Times New Roman" w:hint="eastAsia"/>
-          <w:color w:val="24292E"/>
-          <w:kern w:val="0"/>
-          <w:sz w:val="24"/>
-          <w:szCs w:val="24"/>
-        </w:rPr>
-        <w:t>T</w:t>
-      </w:r>
-      <w:r>
-        <w:rPr>
-          <w:rFonts w:ascii="Times New Roman" w:eastAsia="宋体" w:hAnsi="Times New Roman" w:cs="Times New Roman"/>
-          <w:color w:val="24292E"/>
-          <w:kern w:val="0"/>
-          <w:sz w:val="24"/>
-          <w:szCs w:val="24"/>
-        </w:rPr>
-        <w:t>AD</w:t>
-      </w:r>
-      <w:r>
-        <w:rPr>
-          <w:rFonts w:ascii="Times New Roman" w:eastAsia="宋体" w:hAnsi="Times New Roman" w:cs="Times New Roman" w:hint="eastAsia"/>
-          <w:color w:val="24292E"/>
-          <w:kern w:val="0"/>
-          <w:sz w:val="24"/>
-          <w:szCs w:val="24"/>
-        </w:rPr>
-        <w:t>边界。浅蓝色表示共线性对。</w:t>
-      </w:r>
-    </w:p>
-    <w:p>
-      <w:pPr>
-        <w:widowControl/>
-        <w:shd w:val="clear" w:color="auto" w:fill="F6F8FA"/>
-        <w:spacing w:line="360" w:lineRule="auto"/>
-        <w:ind w:firstLineChars="200" w:firstLine="480"/>
-        <w:jc w:val="left"/>
-        <w:rPr>
-          <w:rFonts w:ascii="Times New Roman" w:eastAsia="宋体" w:hAnsi="Times New Roman" w:cs="Times New Roman"/>
-          <w:color w:val="24292E"/>
-          <w:kern w:val="0"/>
-          <w:sz w:val="24"/>
-          <w:szCs w:val="24"/>
-        </w:rPr>
-      </w:pPr>
-      <w:r>
-        <w:rPr>
-          <w:rFonts w:ascii="Times New Roman" w:eastAsia="宋体" w:hAnsi="Times New Roman" w:cs="Times New Roman"/>
-          <w:color w:val="24292E"/>
-          <w:kern w:val="0"/>
-          <w:sz w:val="24"/>
-          <w:szCs w:val="24"/>
-        </w:rPr>
-        <w:lastRenderedPageBreak/>
-        <w:t>tcbf  plot-syn-pair -o out –reference human –-chrom chr7 –start 127910000 –end 131410000 –plot test.pdf</w:t>
-      </w:r>
-    </w:p>
-    <w:p>
-      <w:pPr>
-        <w:spacing w:line="360" w:lineRule="auto"/>
-        <w:ind w:firstLineChars="200" w:firstLine="480"/>
-        <w:jc w:val="left"/>
-        <w:rPr>
-          <w:rFonts w:ascii="Times New Roman" w:eastAsia="宋体" w:hAnsi="Times New Roman" w:cs="Times New Roman"/>
-          <w:color w:val="24292E"/>
-          <w:kern w:val="0"/>
-          <w:sz w:val="24"/>
-          <w:szCs w:val="24"/>
-        </w:rPr>
-      </w:pPr>
-      <w:r>
-        <w:rPr>
-          <w:rFonts w:ascii="Times New Roman" w:eastAsia="宋体" w:hAnsi="Times New Roman" w:cs="Times New Roman"/>
-          <w:noProof/>
-          <w:sz w:val="24"/>
-          <w:szCs w:val="24"/>
-        </w:rPr>
-        <w:drawing>
-          <wp:inline distT="0" distB="0" distL="0" distR="0" wp14:anchorId="02261D25" wp14:editId="198FDD75">
-            <wp:extent cx="2978150" cy="1318834"/>
-            <wp:effectExtent l="0" t="0" r="0" b="0"/>
-            <wp:docPr id="2" name="图片 2"/>
             <wp:cNvGraphicFramePr>
               <a:graphicFrameLocks xmlns:a="http://schemas.openxmlformats.org/drawingml/2006/main" noChangeAspect="1"/>
             </wp:cNvGraphicFramePr>
@@ -6231,6 +5531,696 @@
                   <pic:spPr>
                     <a:xfrm>
                       <a:off x="0" y="0"/>
+                      <a:ext cx="5274310" cy="802640"/>
+                    </a:xfrm>
+                    <a:prstGeom prst="rect">
+                      <a:avLst/>
+                    </a:prstGeom>
+                  </pic:spPr>
+                </pic:pic>
+              </a:graphicData>
+            </a:graphic>
+          </wp:inline>
+        </w:drawing>
+      </w:r>
+    </w:p>
+    <w:p>
+      <w:pPr>
+        <w:spacing w:line="360" w:lineRule="auto"/>
+        <w:ind w:firstLineChars="200" w:firstLine="480"/>
+        <w:jc w:val="left"/>
+        <w:rPr>
+          <w:rFonts w:ascii="Times New Roman" w:eastAsia="宋体" w:hAnsi="Times New Roman" w:cs="Times New Roman"/>
+          <w:color w:val="24292E"/>
+          <w:kern w:val="0"/>
+          <w:sz w:val="24"/>
+          <w:szCs w:val="24"/>
+        </w:rPr>
+      </w:pPr>
+      <w:r>
+        <w:rPr>
+          <w:rFonts w:ascii="Times New Roman" w:eastAsia="宋体" w:hAnsi="Times New Roman" w:cs="Times New Roman"/>
+          <w:color w:val="24292E"/>
+          <w:kern w:val="0"/>
+          <w:sz w:val="24"/>
+          <w:szCs w:val="24"/>
+        </w:rPr>
+        <w:t>软件根据此坐标将</w:t>
+      </w:r>
+      <w:r>
+        <w:rPr>
+          <w:rFonts w:ascii="Times New Roman" w:eastAsia="宋体" w:hAnsi="Times New Roman" w:cs="Times New Roman"/>
+          <w:color w:val="24292E"/>
+          <w:kern w:val="0"/>
+          <w:sz w:val="24"/>
+          <w:szCs w:val="24"/>
+        </w:rPr>
+        <w:t>TAD</w:t>
+      </w:r>
+      <w:r>
+        <w:rPr>
+          <w:rFonts w:ascii="Times New Roman" w:eastAsia="宋体" w:hAnsi="Times New Roman" w:cs="Times New Roman"/>
+          <w:color w:val="24292E"/>
+          <w:kern w:val="0"/>
+          <w:sz w:val="24"/>
+          <w:szCs w:val="24"/>
+        </w:rPr>
+        <w:t>边界去重</w:t>
+      </w:r>
+      <w:r>
+        <w:rPr>
+          <w:rFonts w:ascii="Times New Roman" w:eastAsia="宋体" w:hAnsi="Times New Roman" w:cs="Times New Roman"/>
+          <w:color w:val="24292E"/>
+          <w:kern w:val="0"/>
+          <w:sz w:val="24"/>
+          <w:szCs w:val="24"/>
+        </w:rPr>
+        <w:t>和合并相邻的边界</w:t>
+      </w:r>
+      <w:r>
+        <w:rPr>
+          <w:rFonts w:ascii="Times New Roman" w:eastAsia="宋体" w:hAnsi="Times New Roman" w:cs="Times New Roman"/>
+          <w:color w:val="24292E"/>
+          <w:kern w:val="0"/>
+          <w:sz w:val="24"/>
+          <w:szCs w:val="24"/>
+        </w:rPr>
+        <w:t>，然后提取边界</w:t>
+      </w:r>
+      <w:r>
+        <w:rPr>
+          <w:rFonts w:ascii="Times New Roman" w:eastAsia="宋体" w:hAnsi="Times New Roman" w:cs="Times New Roman"/>
+          <w:color w:val="24292E"/>
+          <w:kern w:val="0"/>
+          <w:sz w:val="24"/>
+          <w:szCs w:val="24"/>
+        </w:rPr>
+        <w:t>F</w:t>
+      </w:r>
+      <w:r>
+        <w:rPr>
+          <w:rFonts w:ascii="Times New Roman" w:eastAsia="宋体" w:hAnsi="Times New Roman" w:cs="Times New Roman"/>
+          <w:color w:val="24292E"/>
+          <w:kern w:val="0"/>
+          <w:sz w:val="24"/>
+          <w:szCs w:val="24"/>
+        </w:rPr>
+        <w:t>asta</w:t>
+      </w:r>
+      <w:r>
+        <w:rPr>
+          <w:rFonts w:ascii="Times New Roman" w:eastAsia="宋体" w:hAnsi="Times New Roman" w:cs="Times New Roman"/>
+          <w:color w:val="24292E"/>
+          <w:kern w:val="0"/>
+          <w:sz w:val="24"/>
+          <w:szCs w:val="24"/>
+        </w:rPr>
+        <w:t>格式的基因组序列。该结果也可在</w:t>
+      </w:r>
+      <w:r>
+        <w:rPr>
+          <w:rFonts w:ascii="Times New Roman" w:eastAsia="宋体" w:hAnsi="Times New Roman" w:cs="Times New Roman"/>
+          <w:color w:val="24292E"/>
+          <w:kern w:val="0"/>
+          <w:sz w:val="24"/>
+          <w:szCs w:val="24"/>
+        </w:rPr>
+        <w:t>Step1/</w:t>
+      </w:r>
+      <w:r>
+        <w:rPr>
+          <w:rFonts w:ascii="Times New Roman" w:eastAsia="宋体" w:hAnsi="Times New Roman" w:cs="Times New Roman"/>
+          <w:color w:val="24292E"/>
+          <w:kern w:val="0"/>
+          <w:sz w:val="24"/>
+          <w:szCs w:val="24"/>
+        </w:rPr>
+        <w:t>文件夹下找到。</w:t>
+      </w:r>
+    </w:p>
+    <w:p>
+      <w:pPr>
+        <w:spacing w:line="360" w:lineRule="auto"/>
+        <w:jc w:val="left"/>
+        <w:rPr>
+          <w:rFonts w:ascii="Times New Roman" w:eastAsia="宋体" w:hAnsi="Times New Roman" w:cs="Times New Roman"/>
+          <w:color w:val="24292E"/>
+          <w:kern w:val="0"/>
+          <w:sz w:val="24"/>
+          <w:szCs w:val="24"/>
+        </w:rPr>
+      </w:pPr>
+      <w:r>
+        <w:rPr>
+          <w:rFonts w:ascii="Times New Roman" w:eastAsia="宋体" w:hAnsi="Times New Roman" w:cs="Times New Roman"/>
+          <w:color w:val="24292E"/>
+          <w:kern w:val="0"/>
+          <w:sz w:val="24"/>
+          <w:szCs w:val="24"/>
+        </w:rPr>
+        <w:t>3.3.2</w:t>
+      </w:r>
+      <w:r>
+        <w:rPr>
+          <w:rFonts w:ascii="Times New Roman" w:eastAsia="宋体" w:hAnsi="Times New Roman" w:cs="Times New Roman"/>
+          <w:color w:val="24292E"/>
+          <w:kern w:val="0"/>
+          <w:sz w:val="24"/>
+          <w:szCs w:val="24"/>
+        </w:rPr>
+        <w:t xml:space="preserve"> </w:t>
+      </w:r>
+      <w:r>
+        <w:rPr>
+          <w:rFonts w:ascii="Times New Roman" w:eastAsia="宋体" w:hAnsi="Times New Roman" w:cs="Times New Roman"/>
+          <w:color w:val="24292E"/>
+          <w:kern w:val="0"/>
+          <w:sz w:val="24"/>
+          <w:szCs w:val="24"/>
+        </w:rPr>
+        <w:t xml:space="preserve">Result </w:t>
+      </w:r>
+      <w:r>
+        <w:rPr>
+          <w:rFonts w:ascii="Times New Roman" w:eastAsia="宋体" w:hAnsi="Times New Roman" w:cs="Times New Roman"/>
+          <w:color w:val="24292E"/>
+          <w:kern w:val="0"/>
+          <w:sz w:val="24"/>
+          <w:szCs w:val="24"/>
+        </w:rPr>
+        <w:t>结果文件夹包含多个输出文件。</w:t>
+      </w:r>
+    </w:p>
+    <w:p>
+      <w:pPr>
+        <w:pStyle w:val="a5"/>
+        <w:numPr>
+          <w:ilvl w:val="0"/>
+          <w:numId w:val="6"/>
+        </w:numPr>
+        <w:spacing w:line="360" w:lineRule="auto"/>
+        <w:ind w:firstLineChars="0"/>
+        <w:jc w:val="left"/>
+        <w:rPr>
+          <w:rFonts w:ascii="Times New Roman" w:eastAsia="宋体" w:hAnsi="Times New Roman" w:cs="Times New Roman"/>
+          <w:color w:val="24292E"/>
+          <w:kern w:val="0"/>
+          <w:sz w:val="24"/>
+          <w:szCs w:val="24"/>
+        </w:rPr>
+      </w:pPr>
+      <w:r>
+        <w:rPr>
+          <w:rFonts w:ascii="Times New Roman" w:eastAsia="宋体" w:hAnsi="Times New Roman" w:cs="Times New Roman"/>
+          <w:color w:val="24292E"/>
+          <w:kern w:val="0"/>
+          <w:sz w:val="24"/>
+          <w:szCs w:val="24"/>
+        </w:rPr>
+        <w:t>TAD_groups.tsv</w:t>
+      </w:r>
+      <w:r>
+        <w:rPr>
+          <w:rFonts w:ascii="Times New Roman" w:eastAsia="宋体" w:hAnsi="Times New Roman" w:cs="Times New Roman"/>
+          <w:color w:val="24292E"/>
+          <w:kern w:val="0"/>
+          <w:sz w:val="24"/>
+          <w:szCs w:val="24"/>
+        </w:rPr>
+        <w:t>。每行包含属于单个分组的</w:t>
+      </w:r>
+      <w:r>
+        <w:rPr>
+          <w:rFonts w:ascii="Times New Roman" w:eastAsia="宋体" w:hAnsi="Times New Roman" w:cs="Times New Roman"/>
+          <w:color w:val="24292E"/>
+          <w:kern w:val="0"/>
+          <w:sz w:val="24"/>
+          <w:szCs w:val="24"/>
+        </w:rPr>
+        <w:t>TAD</w:t>
+      </w:r>
+      <w:r>
+        <w:rPr>
+          <w:rFonts w:ascii="Times New Roman" w:eastAsia="宋体" w:hAnsi="Times New Roman" w:cs="Times New Roman"/>
+          <w:color w:val="24292E"/>
+          <w:kern w:val="0"/>
+          <w:sz w:val="24"/>
+          <w:szCs w:val="24"/>
+        </w:rPr>
+        <w:t>边界。来自单个物种的</w:t>
+      </w:r>
+      <w:r>
+        <w:rPr>
+          <w:rFonts w:ascii="Times New Roman" w:eastAsia="宋体" w:hAnsi="Times New Roman" w:cs="Times New Roman"/>
+          <w:color w:val="24292E"/>
+          <w:kern w:val="0"/>
+          <w:sz w:val="24"/>
+          <w:szCs w:val="24"/>
+        </w:rPr>
+        <w:t>TADs</w:t>
+      </w:r>
+      <w:r>
+        <w:rPr>
+          <w:rFonts w:ascii="Times New Roman" w:eastAsia="宋体" w:hAnsi="Times New Roman" w:cs="Times New Roman"/>
+          <w:color w:val="24292E"/>
+          <w:kern w:val="0"/>
+          <w:sz w:val="24"/>
+          <w:szCs w:val="24"/>
+        </w:rPr>
+        <w:t>边界为一列。</w:t>
+      </w:r>
+    </w:p>
+    <w:p>
+      <w:pPr>
+        <w:pStyle w:val="a5"/>
+        <w:numPr>
+          <w:ilvl w:val="0"/>
+          <w:numId w:val="6"/>
+        </w:numPr>
+        <w:spacing w:line="360" w:lineRule="auto"/>
+        <w:ind w:firstLineChars="0"/>
+        <w:jc w:val="left"/>
+        <w:rPr>
+          <w:rFonts w:ascii="Times New Roman" w:eastAsia="宋体" w:hAnsi="Times New Roman" w:cs="Times New Roman"/>
+          <w:color w:val="24292E"/>
+          <w:kern w:val="0"/>
+          <w:sz w:val="24"/>
+          <w:szCs w:val="24"/>
+        </w:rPr>
+      </w:pPr>
+      <w:r>
+        <w:rPr>
+          <w:rFonts w:ascii="Times New Roman" w:eastAsia="宋体" w:hAnsi="Times New Roman" w:cs="Times New Roman"/>
+          <w:color w:val="24292E"/>
+          <w:kern w:val="0"/>
+          <w:sz w:val="24"/>
+          <w:szCs w:val="24"/>
+        </w:rPr>
+        <w:t>TAD_groups_count.tsv</w:t>
+      </w:r>
+      <w:r>
+        <w:rPr>
+          <w:rFonts w:ascii="Times New Roman" w:eastAsia="宋体" w:hAnsi="Times New Roman" w:cs="Times New Roman"/>
+          <w:color w:val="24292E"/>
+          <w:kern w:val="0"/>
+          <w:sz w:val="24"/>
+          <w:szCs w:val="24"/>
+        </w:rPr>
+        <w:t>包含每个分组内每个物种的</w:t>
+      </w:r>
+      <w:r>
+        <w:rPr>
+          <w:rFonts w:ascii="Times New Roman" w:eastAsia="宋体" w:hAnsi="Times New Roman" w:cs="Times New Roman"/>
+          <w:color w:val="24292E"/>
+          <w:kern w:val="0"/>
+          <w:sz w:val="24"/>
+          <w:szCs w:val="24"/>
+        </w:rPr>
+        <w:t>TADs</w:t>
+      </w:r>
+      <w:r>
+        <w:rPr>
+          <w:rFonts w:ascii="Times New Roman" w:eastAsia="宋体" w:hAnsi="Times New Roman" w:cs="Times New Roman"/>
+          <w:color w:val="24292E"/>
+          <w:kern w:val="0"/>
+          <w:sz w:val="24"/>
+          <w:szCs w:val="24"/>
+        </w:rPr>
+        <w:t>边界数量。</w:t>
+      </w:r>
+    </w:p>
+    <w:p>
+      <w:pPr>
+        <w:pStyle w:val="a5"/>
+        <w:numPr>
+          <w:ilvl w:val="0"/>
+          <w:numId w:val="6"/>
+        </w:numPr>
+        <w:spacing w:line="360" w:lineRule="auto"/>
+        <w:ind w:firstLineChars="0"/>
+        <w:jc w:val="left"/>
+        <w:rPr>
+          <w:rFonts w:ascii="Times New Roman" w:eastAsia="宋体" w:hAnsi="Times New Roman" w:cs="Times New Roman"/>
+          <w:color w:val="24292E"/>
+          <w:kern w:val="0"/>
+          <w:sz w:val="24"/>
+          <w:szCs w:val="24"/>
+        </w:rPr>
+      </w:pPr>
+      <w:r>
+        <w:rPr>
+          <w:rFonts w:ascii="Times New Roman" w:eastAsia="宋体" w:hAnsi="Times New Roman" w:cs="Times New Roman"/>
+          <w:color w:val="24292E"/>
+          <w:kern w:val="0"/>
+          <w:sz w:val="24"/>
+          <w:szCs w:val="24"/>
+        </w:rPr>
+        <w:t>Unassignd_TAD.tsv</w:t>
+      </w:r>
+      <w:r>
+        <w:rPr>
+          <w:rFonts w:ascii="Times New Roman" w:eastAsia="宋体" w:hAnsi="Times New Roman" w:cs="Times New Roman"/>
+          <w:color w:val="24292E"/>
+          <w:kern w:val="0"/>
+          <w:sz w:val="24"/>
+          <w:szCs w:val="24"/>
+        </w:rPr>
+        <w:t>包含所有未比对和未分配的任何分组的</w:t>
+      </w:r>
+      <w:r>
+        <w:rPr>
+          <w:rFonts w:ascii="Times New Roman" w:eastAsia="宋体" w:hAnsi="Times New Roman" w:cs="Times New Roman"/>
+          <w:color w:val="24292E"/>
+          <w:kern w:val="0"/>
+          <w:sz w:val="24"/>
+          <w:szCs w:val="24"/>
+        </w:rPr>
+        <w:t>TADs</w:t>
+      </w:r>
+      <w:r>
+        <w:rPr>
+          <w:rFonts w:ascii="Times New Roman" w:eastAsia="宋体" w:hAnsi="Times New Roman" w:cs="Times New Roman"/>
+          <w:color w:val="24292E"/>
+          <w:kern w:val="0"/>
+          <w:sz w:val="24"/>
+          <w:szCs w:val="24"/>
+        </w:rPr>
+        <w:t>边界。</w:t>
+      </w:r>
+    </w:p>
+    <w:p>
+      <w:pPr>
+        <w:pStyle w:val="a5"/>
+        <w:numPr>
+          <w:ilvl w:val="0"/>
+          <w:numId w:val="6"/>
+        </w:numPr>
+        <w:spacing w:line="360" w:lineRule="auto"/>
+        <w:ind w:firstLineChars="0"/>
+        <w:jc w:val="left"/>
+        <w:rPr>
+          <w:rFonts w:ascii="Times New Roman" w:eastAsia="宋体" w:hAnsi="Times New Roman" w:cs="Times New Roman"/>
+          <w:color w:val="24292E"/>
+          <w:kern w:val="0"/>
+          <w:sz w:val="24"/>
+          <w:szCs w:val="24"/>
+        </w:rPr>
+      </w:pPr>
+      <w:r>
+        <w:rPr>
+          <w:rFonts w:ascii="Times New Roman" w:eastAsia="宋体" w:hAnsi="Times New Roman" w:cs="Times New Roman"/>
+          <w:color w:val="24292E"/>
+          <w:kern w:val="0"/>
+          <w:sz w:val="24"/>
+          <w:szCs w:val="24"/>
+        </w:rPr>
+        <w:t xml:space="preserve">One_to_many </w:t>
+      </w:r>
+      <w:r>
+        <w:rPr>
+          <w:rFonts w:ascii="Times New Roman" w:eastAsia="宋体" w:hAnsi="Times New Roman" w:cs="Times New Roman"/>
+          <w:color w:val="24292E"/>
+          <w:kern w:val="0"/>
+          <w:sz w:val="24"/>
+          <w:szCs w:val="24"/>
+        </w:rPr>
+        <w:t>是一个文件夹，里面包含以每一个输入的物种的</w:t>
+      </w:r>
+      <w:r>
+        <w:rPr>
+          <w:rFonts w:ascii="Times New Roman" w:eastAsia="宋体" w:hAnsi="Times New Roman" w:cs="Times New Roman"/>
+          <w:color w:val="24292E"/>
+          <w:kern w:val="0"/>
+          <w:sz w:val="24"/>
+          <w:szCs w:val="24"/>
+        </w:rPr>
+        <w:t>TADs</w:t>
+      </w:r>
+      <w:r>
+        <w:rPr>
+          <w:rFonts w:ascii="Times New Roman" w:eastAsia="宋体" w:hAnsi="Times New Roman" w:cs="Times New Roman"/>
+          <w:color w:val="24292E"/>
+          <w:kern w:val="0"/>
+          <w:sz w:val="24"/>
+          <w:szCs w:val="24"/>
+        </w:rPr>
+        <w:t>坐标为参考，其</w:t>
+      </w:r>
+      <w:r>
+        <w:rPr>
+          <w:rFonts w:ascii="Times New Roman" w:eastAsia="宋体" w:hAnsi="Times New Roman" w:cs="Times New Roman"/>
+          <w:color w:val="24292E"/>
+          <w:kern w:val="0"/>
+          <w:sz w:val="24"/>
+          <w:szCs w:val="24"/>
+        </w:rPr>
+        <w:t>它</w:t>
+      </w:r>
+      <w:r>
+        <w:rPr>
+          <w:rFonts w:ascii="Times New Roman" w:eastAsia="宋体" w:hAnsi="Times New Roman" w:cs="Times New Roman"/>
+          <w:color w:val="24292E"/>
+          <w:kern w:val="0"/>
+          <w:sz w:val="24"/>
+          <w:szCs w:val="24"/>
+        </w:rPr>
+        <w:t>物种对应的</w:t>
+      </w:r>
+      <w:r>
+        <w:rPr>
+          <w:rFonts w:ascii="Times New Roman" w:eastAsia="宋体" w:hAnsi="Times New Roman" w:cs="Times New Roman"/>
+          <w:color w:val="24292E"/>
+          <w:kern w:val="0"/>
+          <w:sz w:val="24"/>
+          <w:szCs w:val="24"/>
+        </w:rPr>
+        <w:t>TADs</w:t>
+      </w:r>
+      <w:r>
+        <w:rPr>
+          <w:rFonts w:ascii="Times New Roman" w:eastAsia="宋体" w:hAnsi="Times New Roman" w:cs="Times New Roman"/>
+          <w:color w:val="24292E"/>
+          <w:kern w:val="0"/>
+          <w:sz w:val="24"/>
+          <w:szCs w:val="24"/>
+        </w:rPr>
+        <w:t>边界信息。</w:t>
+      </w:r>
+    </w:p>
+    <w:p>
+      <w:pPr>
+        <w:pStyle w:val="a5"/>
+        <w:numPr>
+          <w:ilvl w:val="1"/>
+          <w:numId w:val="10"/>
+        </w:numPr>
+        <w:spacing w:line="360" w:lineRule="auto"/>
+        <w:ind w:firstLineChars="0"/>
+        <w:jc w:val="left"/>
+        <w:rPr>
+          <w:rFonts w:ascii="Times New Roman" w:eastAsia="宋体" w:hAnsi="Times New Roman" w:cs="Times New Roman"/>
+          <w:color w:val="24292E"/>
+          <w:kern w:val="0"/>
+          <w:sz w:val="24"/>
+          <w:szCs w:val="24"/>
+        </w:rPr>
+      </w:pPr>
+      <w:r>
+        <w:rPr>
+          <w:rFonts w:ascii="Times New Roman" w:eastAsia="宋体" w:hAnsi="Times New Roman" w:cs="Times New Roman"/>
+          <w:color w:val="24292E"/>
+          <w:kern w:val="0"/>
+          <w:sz w:val="24"/>
+          <w:szCs w:val="24"/>
+        </w:rPr>
+        <w:t>软件结果的可视化</w:t>
+      </w:r>
+    </w:p>
+    <w:p>
+      <w:pPr>
+        <w:spacing w:line="360" w:lineRule="auto"/>
+        <w:ind w:firstLineChars="200" w:firstLine="480"/>
+        <w:jc w:val="left"/>
+        <w:rPr>
+          <w:rFonts w:ascii="Times New Roman" w:eastAsia="宋体" w:hAnsi="Times New Roman" w:cs="Times New Roman"/>
+          <w:color w:val="24292E"/>
+          <w:kern w:val="0"/>
+          <w:sz w:val="24"/>
+          <w:szCs w:val="24"/>
+        </w:rPr>
+      </w:pPr>
+      <w:r>
+        <w:rPr>
+          <w:rFonts w:ascii="Times New Roman" w:eastAsia="宋体" w:hAnsi="Times New Roman" w:cs="Times New Roman"/>
+          <w:color w:val="24292E"/>
+          <w:kern w:val="0"/>
+          <w:sz w:val="24"/>
+          <w:szCs w:val="24"/>
+        </w:rPr>
+        <w:t>用户可以输入某个基因组的区域，软件可以自动获取到对应的</w:t>
+      </w:r>
+      <w:r>
+        <w:rPr>
+          <w:rFonts w:ascii="Times New Roman" w:eastAsia="宋体" w:hAnsi="Times New Roman" w:cs="Times New Roman"/>
+          <w:color w:val="24292E"/>
+          <w:kern w:val="0"/>
+          <w:sz w:val="24"/>
+          <w:szCs w:val="24"/>
+        </w:rPr>
+        <w:t>三维结构关系</w:t>
+      </w:r>
+      <w:r>
+        <w:rPr>
+          <w:rFonts w:ascii="Times New Roman" w:eastAsia="宋体" w:hAnsi="Times New Roman" w:cs="Times New Roman"/>
+          <w:color w:val="24292E"/>
+          <w:kern w:val="0"/>
+          <w:sz w:val="24"/>
+          <w:szCs w:val="24"/>
+        </w:rPr>
+        <w:t>，然后绘制可视化图片。</w:t>
+      </w:r>
+      <w:r>
+        <w:rPr>
+          <w:rFonts w:ascii="Times New Roman" w:eastAsia="宋体" w:hAnsi="Times New Roman" w:cs="Times New Roman" w:hint="eastAsia"/>
+          <w:color w:val="24292E"/>
+          <w:kern w:val="0"/>
+          <w:sz w:val="24"/>
+          <w:szCs w:val="24"/>
+        </w:rPr>
+        <w:t>图中红色的部分代表</w:t>
+      </w:r>
+      <w:r>
+        <w:rPr>
+          <w:rFonts w:ascii="Times New Roman" w:eastAsia="宋体" w:hAnsi="Times New Roman" w:cs="Times New Roman" w:hint="eastAsia"/>
+          <w:color w:val="24292E"/>
+          <w:kern w:val="0"/>
+          <w:sz w:val="24"/>
+          <w:szCs w:val="24"/>
+        </w:rPr>
+        <w:t>T</w:t>
+      </w:r>
+      <w:r>
+        <w:rPr>
+          <w:rFonts w:ascii="Times New Roman" w:eastAsia="宋体" w:hAnsi="Times New Roman" w:cs="Times New Roman"/>
+          <w:color w:val="24292E"/>
+          <w:kern w:val="0"/>
+          <w:sz w:val="24"/>
+          <w:szCs w:val="24"/>
+        </w:rPr>
+        <w:t>AD</w:t>
+      </w:r>
+      <w:r>
+        <w:rPr>
+          <w:rFonts w:ascii="Times New Roman" w:eastAsia="宋体" w:hAnsi="Times New Roman" w:cs="Times New Roman" w:hint="eastAsia"/>
+          <w:color w:val="24292E"/>
+          <w:kern w:val="0"/>
+          <w:sz w:val="24"/>
+          <w:szCs w:val="24"/>
+        </w:rPr>
+        <w:t>范围，黄色的矩形代表</w:t>
+      </w:r>
+      <w:r>
+        <w:rPr>
+          <w:rFonts w:ascii="Times New Roman" w:eastAsia="宋体" w:hAnsi="Times New Roman" w:cs="Times New Roman" w:hint="eastAsia"/>
+          <w:color w:val="24292E"/>
+          <w:kern w:val="0"/>
+          <w:sz w:val="24"/>
+          <w:szCs w:val="24"/>
+        </w:rPr>
+        <w:t>T</w:t>
+      </w:r>
+      <w:r>
+        <w:rPr>
+          <w:rFonts w:ascii="Times New Roman" w:eastAsia="宋体" w:hAnsi="Times New Roman" w:cs="Times New Roman"/>
+          <w:color w:val="24292E"/>
+          <w:kern w:val="0"/>
+          <w:sz w:val="24"/>
+          <w:szCs w:val="24"/>
+        </w:rPr>
+        <w:t>AD</w:t>
+      </w:r>
+      <w:r>
+        <w:rPr>
+          <w:rFonts w:ascii="Times New Roman" w:eastAsia="宋体" w:hAnsi="Times New Roman" w:cs="Times New Roman" w:hint="eastAsia"/>
+          <w:color w:val="24292E"/>
+          <w:kern w:val="0"/>
+          <w:sz w:val="24"/>
+          <w:szCs w:val="24"/>
+        </w:rPr>
+        <w:t>边界。浅蓝色表示共线性对。</w:t>
+      </w:r>
+    </w:p>
+    <w:p>
+      <w:pPr>
+        <w:widowControl/>
+        <w:shd w:val="clear" w:color="auto" w:fill="F6F8FA"/>
+        <w:spacing w:line="360" w:lineRule="auto"/>
+        <w:ind w:firstLineChars="200" w:firstLine="480"/>
+        <w:jc w:val="left"/>
+        <w:rPr>
+          <w:rFonts w:ascii="Times New Roman" w:eastAsia="宋体" w:hAnsi="Times New Roman" w:cs="Times New Roman"/>
+          <w:color w:val="24292E"/>
+          <w:kern w:val="0"/>
+          <w:sz w:val="24"/>
+          <w:szCs w:val="24"/>
+        </w:rPr>
+      </w:pPr>
+      <w:r>
+        <w:rPr>
+          <w:rFonts w:ascii="Times New Roman" w:eastAsia="宋体" w:hAnsi="Times New Roman" w:cs="Times New Roman"/>
+          <w:color w:val="24292E"/>
+          <w:kern w:val="0"/>
+          <w:sz w:val="24"/>
+          <w:szCs w:val="24"/>
+        </w:rPr>
+        <w:lastRenderedPageBreak/>
+        <w:t>tcbf  plot-syn-pair -o out –reference human –-chrom chr7 –start 127910000 –end 131410000 –plot test.pdf</w:t>
+      </w:r>
+    </w:p>
+    <w:p>
+      <w:pPr>
+        <w:spacing w:line="360" w:lineRule="auto"/>
+        <w:ind w:firstLineChars="200" w:firstLine="480"/>
+        <w:jc w:val="left"/>
+        <w:rPr>
+          <w:rFonts w:ascii="Times New Roman" w:eastAsia="宋体" w:hAnsi="Times New Roman" w:cs="Times New Roman"/>
+          <w:color w:val="24292E"/>
+          <w:kern w:val="0"/>
+          <w:sz w:val="24"/>
+          <w:szCs w:val="24"/>
+        </w:rPr>
+      </w:pPr>
+      <w:r>
+        <w:rPr>
+          <w:rFonts w:ascii="Times New Roman" w:eastAsia="宋体" w:hAnsi="Times New Roman" w:cs="Times New Roman"/>
+          <w:noProof/>
+          <w:sz w:val="24"/>
+          <w:szCs w:val="24"/>
+        </w:rPr>
+        <w:drawing>
+          <wp:inline distT="0" distB="0" distL="0" distR="0" wp14:anchorId="02261D25" wp14:editId="198FDD75">
+            <wp:extent cx="2978150" cy="1318834"/>
+            <wp:effectExtent l="0" t="0" r="0" b="0"/>
+            <wp:docPr id="2" name="图片 2"/>
+            <wp:cNvGraphicFramePr>
+              <a:graphicFrameLocks xmlns:a="http://schemas.openxmlformats.org/drawingml/2006/main" noChangeAspect="1"/>
+            </wp:cNvGraphicFramePr>
+            <a:graphic xmlns:a="http://schemas.openxmlformats.org/drawingml/2006/main">
+              <a:graphicData uri="http://schemas.openxmlformats.org/drawingml/2006/picture">
+                <pic:pic xmlns:pic="http://schemas.openxmlformats.org/drawingml/2006/picture">
+                  <pic:nvPicPr>
+                    <pic:cNvPr id="1" name=""/>
+                    <pic:cNvPicPr/>
+                  </pic:nvPicPr>
+                  <pic:blipFill>
+                    <a:blip r:embed="rId19" cstate="print"/>
+                    <a:stretch>
+                      <a:fillRect/>
+                    </a:stretch>
+                  </pic:blipFill>
+                  <pic:spPr>
+                    <a:xfrm>
+                      <a:off x="0" y="0"/>
                       <a:ext cx="2996634" cy="1327020"/>
                     </a:xfrm>
                     <a:prstGeom prst="rect">
@@ -6243,6 +6233,20 @@
           </wp:inline>
         </w:drawing>
       </w:r>
+    </w:p>
+    <w:p>
+      <w:pPr>
+        <w:spacing w:line="360" w:lineRule="auto"/>
+        <w:ind w:firstLineChars="200" w:firstLine="480"/>
+        <w:jc w:val="left"/>
+        <w:rPr>
+          <w:rFonts w:ascii="Times New Roman" w:eastAsia="宋体" w:hAnsi="Times New Roman" w:cs="Times New Roman" w:hint="eastAsia"/>
+          <w:color w:val="24292E"/>
+          <w:kern w:val="0"/>
+          <w:sz w:val="24"/>
+          <w:szCs w:val="24"/>
+        </w:rPr>
+      </w:pPr>
     </w:p>
     <w:sectPr>
       <w:pgSz w:w="11906" w:h="16838"/>
@@ -8314,4 +8318,16 @@
     </a:ext>
   </a:extLst>
 </a:theme>
+</file>
+
+<file path=customXml/item1.xml><?xml version="1.0" encoding="utf-8"?>
+<b:Sources xmlns:b="http://schemas.openxmlformats.org/officeDocument/2006/bibliography" xmlns="http://schemas.openxmlformats.org/officeDocument/2006/bibliography" SelectedStyle="\APASixthEditionOfficeOnline.xsl" StyleName="APA" Version="6"/>
+</file>
+
+<file path=customXml/itemProps1.xml><?xml version="1.0" encoding="utf-8"?>
+<ds:datastoreItem xmlns:ds="http://schemas.openxmlformats.org/officeDocument/2006/customXml" ds:itemID="{810A777B-9111-44A0-9D5E-B4D184522BA2}">
+  <ds:schemaRefs>
+    <ds:schemaRef ds:uri="http://schemas.openxmlformats.org/officeDocument/2006/bibliography"/>
+  </ds:schemaRefs>
+</ds:datastoreItem>
 </file>